--- a/TheAppropiateWayToHandleSecurityForMobile.docx
+++ b/TheAppropiateWayToHandleSecurityForMobile.docx
@@ -21,18 +21,7 @@
           <w:szCs w:val="28"/>
           <w:lang w:val="en-US"/>
         </w:rPr>
-        <w:t>The Appropiate Way To Handle Securit</w:t>
-      </w:r>
-      <w:r>
-        <w:rPr>
-          <w:rFonts w:hint="default"/>
-          <w:b/>
-          <w:bCs/>
-          <w:sz w:val="28"/>
-          <w:szCs w:val="28"/>
-          <w:lang w:val="en-US"/>
-        </w:rPr>
-        <w:t>y For Mobile devices</w:t>
+        <w:t>The Appropiate Way To Handle Security For Mobile devices</w:t>
       </w:r>
       <w:r>
         <w:rPr>
@@ -138,78 +127,6 @@
           <w:lang w:val="en-US"/>
         </w:rPr>
       </w:pPr>
-      <w:r>
-        <w:rPr>
-          <w:sz w:val="24"/>
-        </w:rPr>
-        <mc:AlternateContent>
-          <mc:Choice Requires="wps">
-            <w:drawing>
-              <wp:anchor distT="0" distB="0" distL="114300" distR="114300" simplePos="0" relativeHeight="251673600" behindDoc="0" locked="0" layoutInCell="1" allowOverlap="1">
-                <wp:simplePos x="0" y="0"/>
-                <wp:positionH relativeFrom="column">
-                  <wp:posOffset>1669415</wp:posOffset>
-                </wp:positionH>
-                <wp:positionV relativeFrom="paragraph">
-                  <wp:posOffset>1954530</wp:posOffset>
-                </wp:positionV>
-                <wp:extent cx="912495" cy="0"/>
-                <wp:effectExtent l="0" t="50800" r="1905" b="50800"/>
-                <wp:wrapNone/>
-                <wp:docPr id="22" name="Straight Arrow Connector 22"/>
-                <wp:cNvGraphicFramePr/>
-                <a:graphic xmlns:a="http://schemas.openxmlformats.org/drawingml/2006/main">
-                  <a:graphicData uri="http://schemas.microsoft.com/office/word/2010/wordprocessingShape">
-                    <wps:wsp>
-                      <wps:cNvCnPr>
-                        <a:stCxn id="12" idx="1"/>
-                      </wps:cNvCnPr>
-                      <wps:spPr>
-                        <a:xfrm flipH="1">
-                          <a:off x="2812415" y="4752340"/>
-                          <a:ext cx="912495" cy="0"/>
-                        </a:xfrm>
-                        <a:prstGeom prst="straightConnector1">
-                          <a:avLst/>
-                        </a:prstGeom>
-                        <a:ln>
-                          <a:headEnd type="arrow"/>
-                          <a:tailEnd type="arrow"/>
-                        </a:ln>
-                      </wps:spPr>
-                      <wps:style>
-                        <a:lnRef idx="2">
-                          <a:schemeClr val="accent1"/>
-                        </a:lnRef>
-                        <a:fillRef idx="0">
-                          <a:srgbClr val="FFFFFF"/>
-                        </a:fillRef>
-                        <a:effectRef idx="0">
-                          <a:srgbClr val="FFFFFF"/>
-                        </a:effectRef>
-                        <a:fontRef idx="minor">
-                          <a:schemeClr val="tx1"/>
-                        </a:fontRef>
-                      </wps:style>
-                      <wps:bodyPr/>
-                    </wps:wsp>
-                  </a:graphicData>
-                </a:graphic>
-              </wp:anchor>
-            </w:drawing>
-          </mc:Choice>
-          <mc:Fallback>
-            <w:pict>
-              <v:shape id="_x0000_s1026" o:spid="_x0000_s1026" o:spt="32" type="#_x0000_t32" style="position:absolute;left:0pt;flip:x;margin-left:131.45pt;margin-top:153.9pt;height:0pt;width:71.85pt;z-index:251673600;mso-width-relative:page;mso-height-relative:page;" filled="f" stroked="t" coordsize="21600,21600" o:gfxdata="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">
-                <v:fill on="f" focussize="0,0"/>
-                <v:stroke weight="1pt" color="#5B9BD5 [3204]" miterlimit="8" joinstyle="miter" startarrow="open" endarrow="open"/>
-                <v:imagedata o:title=""/>
-                <o:lock v:ext="edit" aspectratio="f"/>
-              </v:shape>
-            </w:pict>
-          </mc:Fallback>
-        </mc:AlternateContent>
-      </w:r>
       <w:r>
         <w:rPr>
           <w:sz w:val="24"/>
@@ -223,7 +140,7 @@
                   <wp:posOffset>3144520</wp:posOffset>
                 </wp:positionH>
                 <wp:positionV relativeFrom="paragraph">
-                  <wp:posOffset>1954530</wp:posOffset>
+                  <wp:posOffset>1997710</wp:posOffset>
                 </wp:positionV>
                 <wp:extent cx="614045" cy="5080"/>
                 <wp:effectExtent l="0" t="50165" r="20955" b="46355"/>
@@ -271,7 +188,7 @@
           </mc:Choice>
           <mc:Fallback>
             <w:pict>
-              <v:shape id="_x0000_s1026" o:spid="_x0000_s1026" o:spt="32" type="#_x0000_t32" style="position:absolute;left:0pt;flip:x y;margin-left:247.6pt;margin-top:153.9pt;height:0.4pt;width:48.35pt;z-index:251672576;mso-width-relative:page;mso-height-relative:page;" filled="f" stroked="t" coordsize="21600,21600" o:gfxdata="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">
+              <v:shape id="_x0000_s1026" o:spid="_x0000_s1026" o:spt="32" type="#_x0000_t32" style="position:absolute;left:0pt;flip:x y;margin-left:247.6pt;margin-top:157.3pt;height:0.4pt;width:48.35pt;z-index:251672576;mso-width-relative:page;mso-height-relative:page;" filled="f" stroked="t" coordsize="21600,21600" o:gfxdata="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">
                 <v:fill on="f" focussize="0,0"/>
                 <v:stroke weight="1pt" color="#5B9BD5 [3204]" miterlimit="8" joinstyle="miter" endarrow="open"/>
                 <v:imagedata o:title=""/>
@@ -412,196 +329,6 @@
                 <v:imagedata o:title=""/>
                 <o:lock v:ext="edit" aspectratio="f"/>
               </v:line>
-            </w:pict>
-          </mc:Fallback>
-        </mc:AlternateContent>
-      </w:r>
-      <w:r>
-        <w:rPr>
-          <w:sz w:val="24"/>
-        </w:rPr>
-        <mc:AlternateContent>
-          <mc:Choice Requires="wps">
-            <w:drawing>
-              <wp:anchor distT="0" distB="0" distL="114300" distR="114300" simplePos="0" relativeHeight="251669504" behindDoc="0" locked="0" layoutInCell="1" allowOverlap="1">
-                <wp:simplePos x="0" y="0"/>
-                <wp:positionH relativeFrom="column">
-                  <wp:posOffset>2641600</wp:posOffset>
-                </wp:positionH>
-                <wp:positionV relativeFrom="paragraph">
-                  <wp:posOffset>1823085</wp:posOffset>
-                </wp:positionV>
-                <wp:extent cx="446405" cy="258445"/>
-                <wp:effectExtent l="6350" t="6350" r="29845" b="14605"/>
-                <wp:wrapNone/>
-                <wp:docPr id="13" name="Text Box 13"/>
-                <wp:cNvGraphicFramePr/>
-                <a:graphic xmlns:a="http://schemas.openxmlformats.org/drawingml/2006/main">
-                  <a:graphicData uri="http://schemas.microsoft.com/office/word/2010/wordprocessingShape">
-                    <wps:wsp>
-                      <wps:cNvSpPr txBox="1"/>
-                      <wps:spPr>
-                        <a:xfrm>
-                          <a:off x="3877945" y="4714240"/>
-                          <a:ext cx="446405" cy="258445"/>
-                        </a:xfrm>
-                        <a:prstGeom prst="rect">
-                          <a:avLst/>
-                        </a:prstGeom>
-                        <a:solidFill>
-                          <a:schemeClr val="lt1"/>
-                        </a:solidFill>
-                        <a:ln w="6350">
-                          <a:solidFill>
-                            <a:prstClr val="black"/>
-                          </a:solidFill>
-                        </a:ln>
-                      </wps:spPr>
-                      <wps:style>
-                        <a:lnRef idx="0">
-                          <a:schemeClr val="accent1"/>
-                        </a:lnRef>
-                        <a:fillRef idx="0">
-                          <a:schemeClr val="accent1"/>
-                        </a:fillRef>
-                        <a:effectRef idx="0">
-                          <a:schemeClr val="accent1"/>
-                        </a:effectRef>
-                        <a:fontRef idx="minor">
-                          <a:schemeClr val="dk1"/>
-                        </a:fontRef>
-                      </wps:style>
-                      <wps:txbx>
-                        <w:txbxContent>
-                          <w:p>
-                            <w:pPr>
-                              <w:rPr>
-                                <w:rFonts w:hint="default"/>
-                                <w:lang w:val="en-US"/>
-                              </w:rPr>
-                            </w:pPr>
-                            <w:r>
-                              <w:rPr>
-                                <w:rFonts w:hint="default"/>
-                                <w:lang w:val="en-US"/>
-                              </w:rPr>
-                              <w:t>Apps</w:t>
-                            </w:r>
-                          </w:p>
-                        </w:txbxContent>
-                      </wps:txbx>
-                      <wps:bodyPr rot="0" spcFirstLastPara="0" vertOverflow="overflow" horzOverflow="overflow" vert="horz" wrap="square" lIns="91440" tIns="45720" rIns="91440" bIns="45720" numCol="1" spcCol="0" rtlCol="0" fromWordArt="0" anchor="t" anchorCtr="0" forceAA="0" compatLnSpc="1">
-                        <a:noAutofit/>
-                      </wps:bodyPr>
-                    </wps:wsp>
-                  </a:graphicData>
-                </a:graphic>
-              </wp:anchor>
-            </w:drawing>
-          </mc:Choice>
-          <mc:Fallback>
-            <w:pict>
-              <v:shape id="_x0000_s1026" o:spid="_x0000_s1026" o:spt="202" type="#_x0000_t202" style="position:absolute;left:0pt;margin-left:208pt;margin-top:143.55pt;height:20.35pt;width:35.15pt;z-index:251669504;mso-width-relative:page;mso-height-relative:page;" fillcolor="#FFFFFF [3201]" filled="t" stroked="t" coordsize="21600,21600" o:gfxdata="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">
-                <v:fill on="t" focussize="0,0"/>
-                <v:stroke weight="0.5pt" color="#000000 [3204]" joinstyle="round"/>
-                <v:imagedata o:title=""/>
-                <o:lock v:ext="edit" aspectratio="f"/>
-                <v:textbox>
-                  <w:txbxContent>
-                    <w:p>
-                      <w:pPr>
-                        <w:rPr>
-                          <w:rFonts w:hint="default"/>
-                          <w:lang w:val="en-US"/>
-                        </w:rPr>
-                      </w:pPr>
-                      <w:r>
-                        <w:rPr>
-                          <w:rFonts w:hint="default"/>
-                          <w:lang w:val="en-US"/>
-                        </w:rPr>
-                        <w:t>Apps</w:t>
-                      </w:r>
-                    </w:p>
-                  </w:txbxContent>
-                </v:textbox>
-              </v:shape>
-            </w:pict>
-          </mc:Fallback>
-        </mc:AlternateContent>
-      </w:r>
-      <w:r>
-        <w:rPr>
-          <w:sz w:val="24"/>
-        </w:rPr>
-        <mc:AlternateContent>
-          <mc:Choice Requires="wps">
-            <w:drawing>
-              <wp:anchor distT="0" distB="0" distL="114300" distR="114300" simplePos="0" relativeHeight="251668480" behindDoc="0" locked="0" layoutInCell="1" allowOverlap="1">
-                <wp:simplePos x="0" y="0"/>
-                <wp:positionH relativeFrom="column">
-                  <wp:posOffset>2581910</wp:posOffset>
-                </wp:positionH>
-                <wp:positionV relativeFrom="paragraph">
-                  <wp:posOffset>1660525</wp:posOffset>
-                </wp:positionV>
-                <wp:extent cx="562610" cy="588010"/>
-                <wp:effectExtent l="6350" t="6350" r="15240" b="15240"/>
-                <wp:wrapNone/>
-                <wp:docPr id="12" name="Rounded Rectangle 12"/>
-                <wp:cNvGraphicFramePr/>
-                <a:graphic xmlns:a="http://schemas.openxmlformats.org/drawingml/2006/main">
-                  <a:graphicData uri="http://schemas.microsoft.com/office/word/2010/wordprocessingShape">
-                    <wps:wsp>
-                      <wps:cNvSpPr/>
-                      <wps:spPr>
-                        <a:xfrm>
-                          <a:off x="3954780" y="4739640"/>
-                          <a:ext cx="562610" cy="588010"/>
-                        </a:xfrm>
-                        <a:prstGeom prst="roundRect">
-                          <a:avLst/>
-                        </a:prstGeom>
-                        <a:solidFill>
-                          <a:schemeClr val="accent1">
-                            <a:lumMod val="60000"/>
-                            <a:lumOff val="40000"/>
-                          </a:schemeClr>
-                        </a:solidFill>
-                      </wps:spPr>
-                      <wps:style>
-                        <a:lnRef idx="2">
-                          <a:schemeClr val="accent1">
-                            <a:lumMod val="75000"/>
-                          </a:schemeClr>
-                        </a:lnRef>
-                        <a:fillRef idx="1">
-                          <a:schemeClr val="accent1"/>
-                        </a:fillRef>
-                        <a:effectRef idx="0">
-                          <a:srgbClr val="FFFFFF"/>
-                        </a:effectRef>
-                        <a:fontRef idx="minor">
-                          <a:schemeClr val="lt1"/>
-                        </a:fontRef>
-                      </wps:style>
-                      <wps:bodyPr rot="0" spcFirstLastPara="0" vertOverflow="overflow" horzOverflow="overflow" vert="horz" wrap="square" lIns="91440" tIns="45720" rIns="91440" bIns="45720" numCol="1" spcCol="0" rtlCol="0" fromWordArt="0" anchor="ctr" anchorCtr="0" forceAA="0" compatLnSpc="1">
-                        <a:noAutofit/>
-                      </wps:bodyPr>
-                    </wps:wsp>
-                  </a:graphicData>
-                </a:graphic>
-              </wp:anchor>
-            </w:drawing>
-          </mc:Choice>
-          <mc:Fallback>
-            <w:pict>
-              <v:roundrect id="_x0000_s1026" o:spid="_x0000_s1026" o:spt="2" style="position:absolute;left:0pt;margin-left:203.3pt;margin-top:130.75pt;height:46.3pt;width:44.3pt;z-index:251668480;v-text-anchor:middle;mso-width-relative:page;mso-height-relative:page;" fillcolor="#9DC3E6 [1940]" filled="t" stroked="t" coordsize="21600,21600" arcsize="0.166666666666667" o:gfxdata="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">
-                <v:fill on="t" focussize="0,0"/>
-                <v:stroke weight="1pt" color="#2E75B6 [2404]" miterlimit="8" joinstyle="miter"/>
-                <v:imagedata o:title=""/>
-                <o:lock v:ext="edit" aspectratio="f"/>
-              </v:roundrect>
             </w:pict>
           </mc:Fallback>
         </mc:AlternateContent>
@@ -2235,16 +1962,184 @@
         <mc:AlternateContent>
           <mc:Choice Requires="wps">
             <w:drawing>
-              <wp:anchor distT="0" distB="0" distL="114300" distR="114300" simplePos="0" relativeHeight="251684864" behindDoc="0" locked="0" layoutInCell="1" allowOverlap="1">
+              <wp:anchor distT="0" distB="0" distL="114300" distR="114300" simplePos="0" relativeHeight="251669504" behindDoc="0" locked="0" layoutInCell="1" allowOverlap="1">
                 <wp:simplePos x="0" y="0"/>
                 <wp:positionH relativeFrom="column">
-                  <wp:posOffset>1960245</wp:posOffset>
+                  <wp:posOffset>2430145</wp:posOffset>
+                </wp:positionH>
+                <wp:positionV relativeFrom="paragraph">
+                  <wp:posOffset>100330</wp:posOffset>
+                </wp:positionV>
+                <wp:extent cx="687070" cy="535940"/>
+                <wp:effectExtent l="6350" t="6350" r="17780" b="16510"/>
+                <wp:wrapNone/>
+                <wp:docPr id="13" name="Text Box 13"/>
+                <wp:cNvGraphicFramePr/>
+                <a:graphic xmlns:a="http://schemas.openxmlformats.org/drawingml/2006/main">
+                  <a:graphicData uri="http://schemas.microsoft.com/office/word/2010/wordprocessingShape">
+                    <wps:wsp>
+                      <wps:cNvSpPr txBox="1"/>
+                      <wps:spPr>
+                        <a:xfrm>
+                          <a:off x="3877945" y="4714240"/>
+                          <a:ext cx="687070" cy="535940"/>
+                        </a:xfrm>
+                        <a:prstGeom prst="rect">
+                          <a:avLst/>
+                        </a:prstGeom>
+                        <a:solidFill>
+                          <a:schemeClr val="lt1"/>
+                        </a:solidFill>
+                        <a:ln w="6350">
+                          <a:solidFill>
+                            <a:prstClr val="black"/>
+                          </a:solidFill>
+                        </a:ln>
+                      </wps:spPr>
+                      <wps:style>
+                        <a:lnRef idx="0">
+                          <a:schemeClr val="accent1"/>
+                        </a:lnRef>
+                        <a:fillRef idx="0">
+                          <a:schemeClr val="accent1"/>
+                        </a:fillRef>
+                        <a:effectRef idx="0">
+                          <a:schemeClr val="accent1"/>
+                        </a:effectRef>
+                        <a:fontRef idx="minor">
+                          <a:schemeClr val="dk1"/>
+                        </a:fontRef>
+                      </wps:style>
+                      <wps:txbx>
+                        <w:txbxContent>
+                          <w:p>
+                            <w:pPr>
+                              <w:ind w:left="100" w:hanging="80" w:hangingChars="50"/>
+                              <w:jc w:val="center"/>
+                              <w:rPr>
+                                <w:rFonts w:hint="default"/>
+                                <w:sz w:val="16"/>
+                                <w:szCs w:val="16"/>
+                                <w:lang w:val="en-US"/>
+                              </w:rPr>
+                            </w:pPr>
+                            <w:r>
+                              <w:rPr>
+                                <w:rFonts w:hint="default"/>
+                                <w:sz w:val="16"/>
+                                <w:szCs w:val="16"/>
+                                <w:lang w:val="en-US"/>
+                              </w:rPr>
+                              <w:t>App</w:t>
+                            </w:r>
+                          </w:p>
+                          <w:p>
+                            <w:pPr>
+                              <w:ind w:left="100" w:hanging="80" w:hangingChars="50"/>
+                              <w:jc w:val="center"/>
+                              <w:rPr>
+                                <w:rFonts w:hint="default"/>
+                                <w:sz w:val="16"/>
+                                <w:szCs w:val="16"/>
+                                <w:lang w:val="en-US"/>
+                              </w:rPr>
+                            </w:pPr>
+                            <w:r>
+                              <w:rPr>
+                                <w:rFonts w:hint="default"/>
+                                <w:sz w:val="16"/>
+                                <w:szCs w:val="16"/>
+                                <w:lang w:val="en-US"/>
+                              </w:rPr>
+                              <w:t>Rest APIs</w:t>
+                            </w:r>
+                          </w:p>
+                        </w:txbxContent>
+                      </wps:txbx>
+                      <wps:bodyPr rot="0" spcFirstLastPara="0" vertOverflow="overflow" horzOverflow="overflow" vert="horz" wrap="square" lIns="91440" tIns="45720" rIns="91440" bIns="45720" numCol="1" spcCol="0" rtlCol="0" fromWordArt="0" anchor="ctr" anchorCtr="0" forceAA="0" compatLnSpc="1">
+                        <a:noAutofit/>
+                      </wps:bodyPr>
+                    </wps:wsp>
+                  </a:graphicData>
+                </a:graphic>
+              </wp:anchor>
+            </w:drawing>
+          </mc:Choice>
+          <mc:Fallback>
+            <w:pict>
+              <v:shape id="_x0000_s1026" o:spid="_x0000_s1026" o:spt="202" type="#_x0000_t202" style="position:absolute;left:0pt;margin-left:191.35pt;margin-top:7.9pt;height:42.2pt;width:54.1pt;z-index:251669504;v-text-anchor:middle;mso-width-relative:page;mso-height-relative:page;" fillcolor="#FFFFFF [3201]" filled="t" stroked="t" coordsize="21600,21600" o:gfxdata="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">
+                <v:fill on="t" focussize="0,0"/>
+                <v:stroke weight="0.5pt" color="#000000 [3204]" joinstyle="round"/>
+                <v:imagedata o:title=""/>
+                <o:lock v:ext="edit" aspectratio="f"/>
+                <v:textbox>
+                  <w:txbxContent>
+                    <w:p>
+                      <w:pPr>
+                        <w:ind w:left="100" w:hanging="80" w:hangingChars="50"/>
+                        <w:jc w:val="center"/>
+                        <w:rPr>
+                          <w:rFonts w:hint="default"/>
+                          <w:sz w:val="16"/>
+                          <w:szCs w:val="16"/>
+                          <w:lang w:val="en-US"/>
+                        </w:rPr>
+                      </w:pPr>
+                      <w:r>
+                        <w:rPr>
+                          <w:rFonts w:hint="default"/>
+                          <w:sz w:val="16"/>
+                          <w:szCs w:val="16"/>
+                          <w:lang w:val="en-US"/>
+                        </w:rPr>
+                        <w:t>App</w:t>
+                      </w:r>
+                    </w:p>
+                    <w:p>
+                      <w:pPr>
+                        <w:ind w:left="100" w:hanging="80" w:hangingChars="50"/>
+                        <w:jc w:val="center"/>
+                        <w:rPr>
+                          <w:rFonts w:hint="default"/>
+                          <w:sz w:val="16"/>
+                          <w:szCs w:val="16"/>
+                          <w:lang w:val="en-US"/>
+                        </w:rPr>
+                      </w:pPr>
+                      <w:r>
+                        <w:rPr>
+                          <w:rFonts w:hint="default"/>
+                          <w:sz w:val="16"/>
+                          <w:szCs w:val="16"/>
+                          <w:lang w:val="en-US"/>
+                        </w:rPr>
+                        <w:t>Rest APIs</w:t>
+                      </w:r>
+                    </w:p>
+                  </w:txbxContent>
+                </v:textbox>
+              </v:shape>
+            </w:pict>
+          </mc:Fallback>
+        </mc:AlternateContent>
+      </w:r>
+      <w:r>
+        <w:rPr>
+          <w:sz w:val="24"/>
+        </w:rPr>
+        <mc:AlternateContent>
+          <mc:Choice Requires="wps">
+            <w:drawing>
+              <wp:anchor distT="0" distB="0" distL="114300" distR="114300" simplePos="0" relativeHeight="251682816" behindDoc="0" locked="0" layoutInCell="1" allowOverlap="1">
+                <wp:simplePos x="0" y="0"/>
+                <wp:positionH relativeFrom="column">
+                  <wp:posOffset>1835785</wp:posOffset>
                 </wp:positionH>
                 <wp:positionV relativeFrom="paragraph">
                   <wp:posOffset>42545</wp:posOffset>
                 </wp:positionV>
-                <wp:extent cx="496570" cy="266700"/>
-                <wp:effectExtent l="0" t="0" r="11430" b="12700"/>
+                <wp:extent cx="525145" cy="266700"/>
+                <wp:effectExtent l="0" t="0" r="8255" b="12700"/>
                 <wp:wrapNone/>
                 <wp:docPr id="34" name="Text Box 34"/>
                 <wp:cNvGraphicFramePr/>
@@ -2255,7 +2150,7 @@
                       <wps:spPr>
                         <a:xfrm>
                           <a:off x="3103245" y="4476750"/>
-                          <a:ext cx="496570" cy="266700"/>
+                          <a:ext cx="525145" cy="266700"/>
                         </a:xfrm>
                         <a:prstGeom prst="rect">
                           <a:avLst/>
@@ -2311,7 +2206,7 @@
           </mc:Choice>
           <mc:Fallback>
             <w:pict>
-              <v:shape id="_x0000_s1026" o:spid="_x0000_s1026" o:spt="202" type="#_x0000_t202" style="position:absolute;left:0pt;margin-left:154.35pt;margin-top:3.35pt;height:21pt;width:39.1pt;z-index:251684864;mso-width-relative:page;mso-height-relative:page;" fillcolor="#FFFFFF [3201]" filled="t" stroked="f" coordsize="21600,21600" o:gfxdata="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">
+              <v:shape id="_x0000_s1026" o:spid="_x0000_s1026" o:spt="202" type="#_x0000_t202" style="position:absolute;left:0pt;margin-left:144.55pt;margin-top:3.35pt;height:21pt;width:41.35pt;z-index:251682816;mso-width-relative:page;mso-height-relative:page;" fillcolor="#FFFFFF [3201]" filled="t" stroked="f" coordsize="21600,21600" o:gfxdata="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">
                 <v:fill on="t" focussize="0,0"/>
                 <v:stroke on="f" weight="0.5pt"/>
                 <v:imagedata o:title=""/>
@@ -2340,6 +2235,163 @@
           </mc:Fallback>
         </mc:AlternateContent>
       </w:r>
+      <w:r>
+        <w:rPr>
+          <w:sz w:val="24"/>
+        </w:rPr>
+        <mc:AlternateContent>
+          <mc:Choice Requires="wps">
+            <w:drawing>
+              <wp:anchor distT="0" distB="0" distL="114300" distR="114300" simplePos="0" relativeHeight="251668480" behindDoc="0" locked="0" layoutInCell="1" allowOverlap="1">
+                <wp:simplePos x="0" y="0"/>
+                <wp:positionH relativeFrom="column">
+                  <wp:posOffset>2408555</wp:posOffset>
+                </wp:positionH>
+                <wp:positionV relativeFrom="paragraph">
+                  <wp:posOffset>24130</wp:posOffset>
+                </wp:positionV>
+                <wp:extent cx="735965" cy="673735"/>
+                <wp:effectExtent l="6350" t="6350" r="19685" b="31115"/>
+                <wp:wrapNone/>
+                <wp:docPr id="12" name="Rounded Rectangle 12"/>
+                <wp:cNvGraphicFramePr/>
+                <a:graphic xmlns:a="http://schemas.openxmlformats.org/drawingml/2006/main">
+                  <a:graphicData uri="http://schemas.microsoft.com/office/word/2010/wordprocessingShape">
+                    <wps:wsp>
+                      <wps:cNvSpPr/>
+                      <wps:spPr>
+                        <a:xfrm>
+                          <a:off x="3954780" y="4739640"/>
+                          <a:ext cx="735965" cy="673735"/>
+                        </a:xfrm>
+                        <a:prstGeom prst="roundRect">
+                          <a:avLst/>
+                        </a:prstGeom>
+                        <a:solidFill>
+                          <a:schemeClr val="accent1">
+                            <a:lumMod val="60000"/>
+                            <a:lumOff val="40000"/>
+                          </a:schemeClr>
+                        </a:solidFill>
+                      </wps:spPr>
+                      <wps:style>
+                        <a:lnRef idx="2">
+                          <a:schemeClr val="accent1">
+                            <a:lumMod val="75000"/>
+                          </a:schemeClr>
+                        </a:lnRef>
+                        <a:fillRef idx="1">
+                          <a:schemeClr val="accent1"/>
+                        </a:fillRef>
+                        <a:effectRef idx="0">
+                          <a:srgbClr val="FFFFFF"/>
+                        </a:effectRef>
+                        <a:fontRef idx="minor">
+                          <a:schemeClr val="lt1"/>
+                        </a:fontRef>
+                      </wps:style>
+                      <wps:bodyPr rot="0" spcFirstLastPara="0" vertOverflow="overflow" horzOverflow="overflow" vert="horz" wrap="square" lIns="91440" tIns="45720" rIns="91440" bIns="45720" numCol="1" spcCol="0" rtlCol="0" fromWordArt="0" anchor="ctr" anchorCtr="0" forceAA="0" compatLnSpc="1">
+                        <a:noAutofit/>
+                      </wps:bodyPr>
+                    </wps:wsp>
+                  </a:graphicData>
+                </a:graphic>
+              </wp:anchor>
+            </w:drawing>
+          </mc:Choice>
+          <mc:Fallback>
+            <w:pict>
+              <v:roundrect id="_x0000_s1026" o:spid="_x0000_s1026" o:spt="2" style="position:absolute;left:0pt;margin-left:189.65pt;margin-top:1.9pt;height:53.05pt;width:57.95pt;z-index:251668480;v-text-anchor:middle;mso-width-relative:page;mso-height-relative:page;" fillcolor="#9DC3E6 [1940]" filled="t" stroked="t" coordsize="21600,21600" arcsize="0.166666666666667" o:gfxdata="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">
+                <v:fill on="t" focussize="0,0"/>
+                <v:stroke weight="1pt" color="#2E75B6 [2404]" miterlimit="8" joinstyle="miter"/>
+                <v:imagedata o:title=""/>
+                <o:lock v:ext="edit" aspectratio="f"/>
+              </v:roundrect>
+            </w:pict>
+          </mc:Fallback>
+        </mc:AlternateContent>
+      </w:r>
+    </w:p>
+    <w:p>
+      <w:pPr>
+        <w:jc w:val="both"/>
+        <w:rPr>
+          <w:rFonts w:hint="default"/>
+          <w:sz w:val="24"/>
+          <w:szCs w:val="24"/>
+          <w:lang w:val="en-US"/>
+        </w:rPr>
+      </w:pPr>
+      <w:r>
+        <w:rPr>
+          <w:sz w:val="24"/>
+        </w:rPr>
+        <mc:AlternateContent>
+          <mc:Choice Requires="wps">
+            <w:drawing>
+              <wp:anchor distT="0" distB="0" distL="114300" distR="114300" simplePos="0" relativeHeight="251673600" behindDoc="0" locked="0" layoutInCell="1" allowOverlap="1">
+                <wp:simplePos x="0" y="0"/>
+                <wp:positionH relativeFrom="column">
+                  <wp:posOffset>1669415</wp:posOffset>
+                </wp:positionH>
+                <wp:positionV relativeFrom="paragraph">
+                  <wp:posOffset>174625</wp:posOffset>
+                </wp:positionV>
+                <wp:extent cx="718185" cy="0"/>
+                <wp:effectExtent l="0" t="50800" r="18415" b="50800"/>
+                <wp:wrapNone/>
+                <wp:docPr id="22" name="Straight Arrow Connector 22"/>
+                <wp:cNvGraphicFramePr/>
+                <a:graphic xmlns:a="http://schemas.openxmlformats.org/drawingml/2006/main">
+                  <a:graphicData uri="http://schemas.microsoft.com/office/word/2010/wordprocessingShape">
+                    <wps:wsp>
+                      <wps:cNvCnPr/>
+                      <wps:spPr>
+                        <a:xfrm flipH="1">
+                          <a:off x="2812415" y="4752340"/>
+                          <a:ext cx="718185" cy="0"/>
+                        </a:xfrm>
+                        <a:prstGeom prst="straightConnector1">
+                          <a:avLst/>
+                        </a:prstGeom>
+                        <a:ln>
+                          <a:headEnd type="arrow"/>
+                          <a:tailEnd type="arrow"/>
+                        </a:ln>
+                      </wps:spPr>
+                      <wps:style>
+                        <a:lnRef idx="2">
+                          <a:schemeClr val="accent1"/>
+                        </a:lnRef>
+                        <a:fillRef idx="0">
+                          <a:srgbClr val="FFFFFF"/>
+                        </a:fillRef>
+                        <a:effectRef idx="0">
+                          <a:srgbClr val="FFFFFF"/>
+                        </a:effectRef>
+                        <a:fontRef idx="minor">
+                          <a:schemeClr val="tx1"/>
+                        </a:fontRef>
+                      </wps:style>
+                      <wps:bodyPr/>
+                    </wps:wsp>
+                  </a:graphicData>
+                </a:graphic>
+              </wp:anchor>
+            </w:drawing>
+          </mc:Choice>
+          <mc:Fallback>
+            <w:pict>
+              <v:shape id="_x0000_s1026" o:spid="_x0000_s1026" o:spt="32" type="#_x0000_t32" style="position:absolute;left:0pt;flip:x;margin-left:131.45pt;margin-top:13.75pt;height:0pt;width:56.55pt;z-index:251673600;mso-width-relative:page;mso-height-relative:page;" filled="f" stroked="t" coordsize="21600,21600" o:gfxdata="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">
+                <v:fill on="f" focussize="0,0"/>
+                <v:stroke weight="1pt" color="#5B9BD5 [3204]" miterlimit="8" joinstyle="miter" startarrow="open" endarrow="open"/>
+                <v:imagedata o:title=""/>
+                <o:lock v:ext="edit" aspectratio="f"/>
+              </v:shape>
+            </w:pict>
+          </mc:Fallback>
+        </mc:AlternateContent>
+      </w:r>
     </w:p>
     <w:p>
       <w:pPr>
@@ -2395,17 +2447,8 @@
           <w:lang w:val="en-US"/>
         </w:rPr>
       </w:pPr>
-    </w:p>
-    <w:p>
-      <w:pPr>
-        <w:jc w:val="both"/>
-        <w:rPr>
-          <w:rFonts w:hint="default"/>
-          <w:sz w:val="24"/>
-          <w:szCs w:val="24"/>
-          <w:lang w:val="en-US"/>
-        </w:rPr>
-      </w:pPr>
+      <w:bookmarkStart w:id="0" w:name="_GoBack"/>
+      <w:bookmarkEnd w:id="0"/>
     </w:p>
     <w:p>
       <w:pPr>
@@ -2488,6 +2531,602 @@
           <mc:Choice Requires="wps">
             <w:drawing>
               <wp:anchor distT="0" distB="0" distL="114300" distR="114300" simplePos="0" relativeHeight="251686912" behindDoc="0" locked="0" layoutInCell="1" allowOverlap="1">
+                <wp:simplePos x="0" y="0"/>
+                <wp:positionH relativeFrom="column">
+                  <wp:posOffset>2005330</wp:posOffset>
+                </wp:positionH>
+                <wp:positionV relativeFrom="paragraph">
+                  <wp:posOffset>918845</wp:posOffset>
+                </wp:positionV>
+                <wp:extent cx="687070" cy="535940"/>
+                <wp:effectExtent l="6350" t="6350" r="17780" b="16510"/>
+                <wp:wrapNone/>
+                <wp:docPr id="6" name="Text Box 6"/>
+                <wp:cNvGraphicFramePr/>
+                <a:graphic xmlns:a="http://schemas.openxmlformats.org/drawingml/2006/main">
+                  <a:graphicData uri="http://schemas.microsoft.com/office/word/2010/wordprocessingShape">
+                    <wps:wsp>
+                      <wps:cNvSpPr txBox="1"/>
+                      <wps:spPr>
+                        <a:xfrm>
+                          <a:off x="0" y="0"/>
+                          <a:ext cx="687070" cy="535940"/>
+                        </a:xfrm>
+                        <a:prstGeom prst="rect">
+                          <a:avLst/>
+                        </a:prstGeom>
+                        <a:solidFill>
+                          <a:schemeClr val="lt1"/>
+                        </a:solidFill>
+                        <a:ln w="6350">
+                          <a:solidFill>
+                            <a:prstClr val="black"/>
+                          </a:solidFill>
+                        </a:ln>
+                      </wps:spPr>
+                      <wps:style>
+                        <a:lnRef idx="0">
+                          <a:schemeClr val="accent1"/>
+                        </a:lnRef>
+                        <a:fillRef idx="0">
+                          <a:schemeClr val="accent1"/>
+                        </a:fillRef>
+                        <a:effectRef idx="0">
+                          <a:schemeClr val="accent1"/>
+                        </a:effectRef>
+                        <a:fontRef idx="minor">
+                          <a:schemeClr val="dk1"/>
+                        </a:fontRef>
+                      </wps:style>
+                      <wps:txbx>
+                        <w:txbxContent>
+                          <w:p>
+                            <w:pPr>
+                              <w:ind w:left="100" w:hanging="80" w:hangingChars="50"/>
+                              <w:jc w:val="center"/>
+                              <w:rPr>
+                                <w:rFonts w:hint="default"/>
+                                <w:sz w:val="16"/>
+                                <w:szCs w:val="16"/>
+                                <w:lang w:val="en-US"/>
+                              </w:rPr>
+                            </w:pPr>
+                            <w:r>
+                              <w:rPr>
+                                <w:rFonts w:hint="default"/>
+                                <w:sz w:val="16"/>
+                                <w:szCs w:val="16"/>
+                                <w:lang w:val="en-US"/>
+                              </w:rPr>
+                              <w:t>App</w:t>
+                            </w:r>
+                          </w:p>
+                          <w:p>
+                            <w:pPr>
+                              <w:ind w:left="100" w:hanging="80" w:hangingChars="50"/>
+                              <w:jc w:val="center"/>
+                              <w:rPr>
+                                <w:rFonts w:hint="default"/>
+                                <w:sz w:val="16"/>
+                                <w:szCs w:val="16"/>
+                                <w:lang w:val="en-US"/>
+                              </w:rPr>
+                            </w:pPr>
+                            <w:r>
+                              <w:rPr>
+                                <w:rFonts w:hint="default"/>
+                                <w:sz w:val="16"/>
+                                <w:szCs w:val="16"/>
+                                <w:lang w:val="en-US"/>
+                              </w:rPr>
+                              <w:t>Rest APIs</w:t>
+                            </w:r>
+                          </w:p>
+                        </w:txbxContent>
+                      </wps:txbx>
+                      <wps:bodyPr rot="0" spcFirstLastPara="0" vertOverflow="overflow" horzOverflow="overflow" vert="horz" wrap="square" lIns="91440" tIns="45720" rIns="91440" bIns="45720" numCol="1" spcCol="0" rtlCol="0" fromWordArt="0" anchor="ctr" anchorCtr="0" forceAA="0" compatLnSpc="1">
+                        <a:noAutofit/>
+                      </wps:bodyPr>
+                    </wps:wsp>
+                  </a:graphicData>
+                </a:graphic>
+              </wp:anchor>
+            </w:drawing>
+          </mc:Choice>
+          <mc:Fallback>
+            <w:pict>
+              <v:shape id="_x0000_s1026" o:spid="_x0000_s1026" o:spt="202" type="#_x0000_t202" style="position:absolute;left:0pt;margin-left:157.9pt;margin-top:72.35pt;height:42.2pt;width:54.1pt;z-index:251686912;v-text-anchor:middle;mso-width-relative:page;mso-height-relative:page;" fillcolor="#FFFFFF [3201]" filled="t" stroked="t" coordsize="21600,21600" o:gfxdata="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">
+                <v:fill on="t" focussize="0,0"/>
+                <v:stroke weight="0.5pt" color="#000000 [3204]" joinstyle="round"/>
+                <v:imagedata o:title=""/>
+                <o:lock v:ext="edit" aspectratio="f"/>
+                <v:textbox>
+                  <w:txbxContent>
+                    <w:p>
+                      <w:pPr>
+                        <w:ind w:left="100" w:hanging="80" w:hangingChars="50"/>
+                        <w:jc w:val="center"/>
+                        <w:rPr>
+                          <w:rFonts w:hint="default"/>
+                          <w:sz w:val="16"/>
+                          <w:szCs w:val="16"/>
+                          <w:lang w:val="en-US"/>
+                        </w:rPr>
+                      </w:pPr>
+                      <w:r>
+                        <w:rPr>
+                          <w:rFonts w:hint="default"/>
+                          <w:sz w:val="16"/>
+                          <w:szCs w:val="16"/>
+                          <w:lang w:val="en-US"/>
+                        </w:rPr>
+                        <w:t>App</w:t>
+                      </w:r>
+                    </w:p>
+                    <w:p>
+                      <w:pPr>
+                        <w:ind w:left="100" w:hanging="80" w:hangingChars="50"/>
+                        <w:jc w:val="center"/>
+                        <w:rPr>
+                          <w:rFonts w:hint="default"/>
+                          <w:sz w:val="16"/>
+                          <w:szCs w:val="16"/>
+                          <w:lang w:val="en-US"/>
+                        </w:rPr>
+                      </w:pPr>
+                      <w:r>
+                        <w:rPr>
+                          <w:rFonts w:hint="default"/>
+                          <w:sz w:val="16"/>
+                          <w:szCs w:val="16"/>
+                          <w:lang w:val="en-US"/>
+                        </w:rPr>
+                        <w:t>Rest APIs</w:t>
+                      </w:r>
+                    </w:p>
+                  </w:txbxContent>
+                </v:textbox>
+              </v:shape>
+            </w:pict>
+          </mc:Fallback>
+        </mc:AlternateContent>
+      </w:r>
+      <w:r>
+        <w:rPr>
+          <w:sz w:val="24"/>
+        </w:rPr>
+        <mc:AlternateContent>
+          <mc:Choice Requires="wps">
+            <w:drawing>
+              <wp:anchor distT="0" distB="0" distL="114300" distR="114300" simplePos="0" relativeHeight="251676672" behindDoc="0" locked="0" layoutInCell="1" allowOverlap="1">
+                <wp:simplePos x="0" y="0"/>
+                <wp:positionH relativeFrom="column">
+                  <wp:posOffset>3165475</wp:posOffset>
+                </wp:positionH>
+                <wp:positionV relativeFrom="paragraph">
+                  <wp:posOffset>916940</wp:posOffset>
+                </wp:positionV>
+                <wp:extent cx="800735" cy="520700"/>
+                <wp:effectExtent l="6350" t="6350" r="31115" b="6350"/>
+                <wp:wrapNone/>
+                <wp:docPr id="26" name="Text Box 26"/>
+                <wp:cNvGraphicFramePr/>
+                <a:graphic xmlns:a="http://schemas.openxmlformats.org/drawingml/2006/main">
+                  <a:graphicData uri="http://schemas.microsoft.com/office/word/2010/wordprocessingShape">
+                    <wps:wsp>
+                      <wps:cNvSpPr txBox="1"/>
+                      <wps:spPr>
+                        <a:xfrm>
+                          <a:off x="0" y="0"/>
+                          <a:ext cx="800735" cy="520700"/>
+                        </a:xfrm>
+                        <a:prstGeom prst="rect">
+                          <a:avLst/>
+                        </a:prstGeom>
+                        <a:solidFill>
+                          <a:schemeClr val="accent2">
+                            <a:lumMod val="60000"/>
+                            <a:lumOff val="40000"/>
+                          </a:schemeClr>
+                        </a:solidFill>
+                        <a:ln w="6350">
+                          <a:solidFill>
+                            <a:schemeClr val="accent2">
+                              <a:lumMod val="60000"/>
+                              <a:lumOff val="40000"/>
+                            </a:schemeClr>
+                          </a:solidFill>
+                        </a:ln>
+                      </wps:spPr>
+                      <wps:style>
+                        <a:lnRef idx="0">
+                          <a:schemeClr val="accent1"/>
+                        </a:lnRef>
+                        <a:fillRef idx="0">
+                          <a:schemeClr val="accent1"/>
+                        </a:fillRef>
+                        <a:effectRef idx="0">
+                          <a:schemeClr val="accent1"/>
+                        </a:effectRef>
+                        <a:fontRef idx="minor">
+                          <a:schemeClr val="dk1"/>
+                        </a:fontRef>
+                      </wps:style>
+                      <wps:txbx>
+                        <w:txbxContent>
+                          <w:p>
+                            <w:pPr>
+                              <w:rPr>
+                                <w:rFonts w:hint="default"/>
+                                <w:color w:val="FFFFFF" w:themeColor="background1"/>
+                                <w:sz w:val="18"/>
+                                <w:szCs w:val="18"/>
+                                <w:lang w:val="en-US"/>
+                                <w14:textFill>
+                                  <w14:solidFill>
+                                    <w14:schemeClr w14:val="bg1"/>
+                                  </w14:solidFill>
+                                </w14:textFill>
+                              </w:rPr>
+                            </w:pPr>
+                            <w:r>
+                              <w:rPr>
+                                <w:rFonts w:hint="default"/>
+                                <w:color w:val="FFFFFF" w:themeColor="background1"/>
+                                <w:sz w:val="18"/>
+                                <w:szCs w:val="18"/>
+                                <w:lang w:val="en-US"/>
+                                <w14:textFill>
+                                  <w14:solidFill>
+                                    <w14:schemeClr w14:val="bg1"/>
+                                  </w14:solidFill>
+                                </w14:textFill>
+                              </w:rPr>
+                              <w:t>Play Store</w:t>
+                            </w:r>
+                          </w:p>
+                          <w:p>
+                            <w:pPr>
+                              <w:rPr>
+                                <w:rFonts w:hint="default"/>
+                                <w:color w:val="FFFFFF" w:themeColor="background1"/>
+                                <w:sz w:val="18"/>
+                                <w:szCs w:val="18"/>
+                                <w:lang w:val="en-US"/>
+                                <w14:textFill>
+                                  <w14:solidFill>
+                                    <w14:schemeClr w14:val="bg1"/>
+                                  </w14:solidFill>
+                                </w14:textFill>
+                              </w:rPr>
+                            </w:pPr>
+                            <w:r>
+                              <w:rPr>
+                                <w:rFonts w:hint="default"/>
+                                <w:color w:val="FFFFFF" w:themeColor="background1"/>
+                                <w:sz w:val="18"/>
+                                <w:szCs w:val="18"/>
+                                <w:lang w:val="en-US"/>
+                                <w14:textFill>
+                                  <w14:solidFill>
+                                    <w14:schemeClr w14:val="bg1"/>
+                                  </w14:solidFill>
+                                </w14:textFill>
+                              </w:rPr>
+                              <w:t>App Store</w:t>
+                            </w:r>
+                          </w:p>
+                          <w:p>
+                            <w:pPr>
+                              <w:rPr>
+                                <w:rFonts w:hint="default"/>
+                                <w:color w:val="FFFFFF" w:themeColor="background1"/>
+                                <w:sz w:val="18"/>
+                                <w:szCs w:val="18"/>
+                                <w:lang w:val="en-US"/>
+                                <w14:textFill>
+                                  <w14:solidFill>
+                                    <w14:schemeClr w14:val="bg1"/>
+                                  </w14:solidFill>
+                                </w14:textFill>
+                              </w:rPr>
+                            </w:pPr>
+                            <w:r>
+                              <w:rPr>
+                                <w:rFonts w:hint="default"/>
+                                <w:color w:val="FFFFFF" w:themeColor="background1"/>
+                                <w:sz w:val="18"/>
+                                <w:szCs w:val="18"/>
+                                <w:lang w:val="en-US"/>
+                                <w14:textFill>
+                                  <w14:solidFill>
+                                    <w14:schemeClr w14:val="bg1"/>
+                                  </w14:solidFill>
+                                </w14:textFill>
+                              </w:rPr>
+                              <w:t>Harmony Store</w:t>
+                            </w:r>
+                          </w:p>
+                        </w:txbxContent>
+                      </wps:txbx>
+                      <wps:bodyPr rot="0" spcFirstLastPara="0" vertOverflow="overflow" horzOverflow="overflow" vert="horz" wrap="square" lIns="91440" tIns="45720" rIns="91440" bIns="45720" numCol="1" spcCol="0" rtlCol="0" fromWordArt="0" anchor="t" anchorCtr="0" forceAA="0" upright="0" compatLnSpc="1">
+                        <a:noAutofit/>
+                      </wps:bodyPr>
+                    </wps:wsp>
+                  </a:graphicData>
+                </a:graphic>
+              </wp:anchor>
+            </w:drawing>
+          </mc:Choice>
+          <mc:Fallback>
+            <w:pict>
+              <v:shape id="_x0000_s1026" o:spid="_x0000_s1026" o:spt="202" type="#_x0000_t202" style="position:absolute;left:0pt;margin-left:249.25pt;margin-top:72.2pt;height:41pt;width:63.05pt;z-index:251676672;mso-width-relative:page;mso-height-relative:page;" fillcolor="#F4B183 [1941]" filled="t" stroked="t" coordsize="21600,21600" o:gfxdata="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">
+                <v:fill on="t" focussize="0,0"/>
+                <v:stroke weight="0.5pt" color="#F4B183 [1941]" joinstyle="round"/>
+                <v:imagedata o:title=""/>
+                <o:lock v:ext="edit" aspectratio="f"/>
+                <v:textbox>
+                  <w:txbxContent>
+                    <w:p>
+                      <w:pPr>
+                        <w:rPr>
+                          <w:rFonts w:hint="default"/>
+                          <w:color w:val="FFFFFF" w:themeColor="background1"/>
+                          <w:sz w:val="18"/>
+                          <w:szCs w:val="18"/>
+                          <w:lang w:val="en-US"/>
+                          <w14:textFill>
+                            <w14:solidFill>
+                              <w14:schemeClr w14:val="bg1"/>
+                            </w14:solidFill>
+                          </w14:textFill>
+                        </w:rPr>
+                      </w:pPr>
+                      <w:r>
+                        <w:rPr>
+                          <w:rFonts w:hint="default"/>
+                          <w:color w:val="FFFFFF" w:themeColor="background1"/>
+                          <w:sz w:val="18"/>
+                          <w:szCs w:val="18"/>
+                          <w:lang w:val="en-US"/>
+                          <w14:textFill>
+                            <w14:solidFill>
+                              <w14:schemeClr w14:val="bg1"/>
+                            </w14:solidFill>
+                          </w14:textFill>
+                        </w:rPr>
+                        <w:t>Play Store</w:t>
+                      </w:r>
+                    </w:p>
+                    <w:p>
+                      <w:pPr>
+                        <w:rPr>
+                          <w:rFonts w:hint="default"/>
+                          <w:color w:val="FFFFFF" w:themeColor="background1"/>
+                          <w:sz w:val="18"/>
+                          <w:szCs w:val="18"/>
+                          <w:lang w:val="en-US"/>
+                          <w14:textFill>
+                            <w14:solidFill>
+                              <w14:schemeClr w14:val="bg1"/>
+                            </w14:solidFill>
+                          </w14:textFill>
+                        </w:rPr>
+                      </w:pPr>
+                      <w:r>
+                        <w:rPr>
+                          <w:rFonts w:hint="default"/>
+                          <w:color w:val="FFFFFF" w:themeColor="background1"/>
+                          <w:sz w:val="18"/>
+                          <w:szCs w:val="18"/>
+                          <w:lang w:val="en-US"/>
+                          <w14:textFill>
+                            <w14:solidFill>
+                              <w14:schemeClr w14:val="bg1"/>
+                            </w14:solidFill>
+                          </w14:textFill>
+                        </w:rPr>
+                        <w:t>App Store</w:t>
+                      </w:r>
+                    </w:p>
+                    <w:p>
+                      <w:pPr>
+                        <w:rPr>
+                          <w:rFonts w:hint="default"/>
+                          <w:color w:val="FFFFFF" w:themeColor="background1"/>
+                          <w:sz w:val="18"/>
+                          <w:szCs w:val="18"/>
+                          <w:lang w:val="en-US"/>
+                          <w14:textFill>
+                            <w14:solidFill>
+                              <w14:schemeClr w14:val="bg1"/>
+                            </w14:solidFill>
+                          </w14:textFill>
+                        </w:rPr>
+                      </w:pPr>
+                      <w:r>
+                        <w:rPr>
+                          <w:rFonts w:hint="default"/>
+                          <w:color w:val="FFFFFF" w:themeColor="background1"/>
+                          <w:sz w:val="18"/>
+                          <w:szCs w:val="18"/>
+                          <w:lang w:val="en-US"/>
+                          <w14:textFill>
+                            <w14:solidFill>
+                              <w14:schemeClr w14:val="bg1"/>
+                            </w14:solidFill>
+                          </w14:textFill>
+                        </w:rPr>
+                        <w:t>Harmony Store</w:t>
+                      </w:r>
+                    </w:p>
+                  </w:txbxContent>
+                </v:textbox>
+              </v:shape>
+            </w:pict>
+          </mc:Fallback>
+        </mc:AlternateContent>
+      </w:r>
+      <w:r>
+        <w:rPr>
+          <w:sz w:val="24"/>
+        </w:rPr>
+        <mc:AlternateContent>
+          <mc:Choice Requires="wps">
+            <w:drawing>
+              <wp:anchor distT="0" distB="0" distL="114300" distR="114300" simplePos="0" relativeHeight="251675648" behindDoc="0" locked="0" layoutInCell="1" allowOverlap="1">
+                <wp:simplePos x="0" y="0"/>
+                <wp:positionH relativeFrom="column">
+                  <wp:posOffset>3011170</wp:posOffset>
+                </wp:positionH>
+                <wp:positionV relativeFrom="paragraph">
+                  <wp:posOffset>547370</wp:posOffset>
+                </wp:positionV>
+                <wp:extent cx="1076960" cy="1258570"/>
+                <wp:effectExtent l="6350" t="6350" r="8890" b="30480"/>
+                <wp:wrapNone/>
+                <wp:docPr id="25" name="Flowchart: Connector 25"/>
+                <wp:cNvGraphicFramePr/>
+                <a:graphic xmlns:a="http://schemas.openxmlformats.org/drawingml/2006/main">
+                  <a:graphicData uri="http://schemas.microsoft.com/office/word/2010/wordprocessingShape">
+                    <wps:wsp>
+                      <wps:cNvSpPr/>
+                      <wps:spPr>
+                        <a:xfrm>
+                          <a:off x="0" y="0"/>
+                          <a:ext cx="1076960" cy="1258570"/>
+                        </a:xfrm>
+                        <a:prstGeom prst="flowChartConnector">
+                          <a:avLst/>
+                        </a:prstGeom>
+                        <a:solidFill>
+                          <a:schemeClr val="accent2">
+                            <a:lumMod val="60000"/>
+                            <a:lumOff val="40000"/>
+                          </a:schemeClr>
+                        </a:solidFill>
+                      </wps:spPr>
+                      <wps:style>
+                        <a:lnRef idx="2">
+                          <a:schemeClr val="accent1">
+                            <a:lumMod val="75000"/>
+                          </a:schemeClr>
+                        </a:lnRef>
+                        <a:fillRef idx="1">
+                          <a:schemeClr val="accent1"/>
+                        </a:fillRef>
+                        <a:effectRef idx="0">
+                          <a:srgbClr val="FFFFFF"/>
+                        </a:effectRef>
+                        <a:fontRef idx="minor">
+                          <a:schemeClr val="lt1"/>
+                        </a:fontRef>
+                      </wps:style>
+                      <wps:bodyPr rot="0" spcFirstLastPara="0" vertOverflow="overflow" horzOverflow="overflow" vert="horz" wrap="square" lIns="91440" tIns="45720" rIns="91440" bIns="45720" numCol="1" spcCol="0" rtlCol="0" fromWordArt="0" anchor="ctr" anchorCtr="0" forceAA="0" compatLnSpc="1">
+                        <a:noAutofit/>
+                      </wps:bodyPr>
+                    </wps:wsp>
+                  </a:graphicData>
+                </a:graphic>
+              </wp:anchor>
+            </w:drawing>
+          </mc:Choice>
+          <mc:Fallback>
+            <w:pict>
+              <v:shape id="_x0000_s1026" o:spid="_x0000_s1026" o:spt="120" type="#_x0000_t120" style="position:absolute;left:0pt;margin-left:237.1pt;margin-top:43.1pt;height:99.1pt;width:84.8pt;z-index:251675648;v-text-anchor:middle;mso-width-relative:page;mso-height-relative:page;" fillcolor="#F4B183 [1941]" filled="t" stroked="t" coordsize="21600,21600" o:gfxdata="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">
+                <v:fill on="t" focussize="0,0"/>
+                <v:stroke weight="1pt" color="#2E75B6 [2404]" miterlimit="8" joinstyle="miter"/>
+                <v:imagedata o:title=""/>
+                <o:lock v:ext="edit" aspectratio="f"/>
+              </v:shape>
+            </w:pict>
+          </mc:Fallback>
+        </mc:AlternateContent>
+      </w:r>
+      <w:r>
+        <w:rPr>
+          <w:sz w:val="24"/>
+        </w:rPr>
+        <mc:AlternateContent>
+          <mc:Choice Requires="wps">
+            <w:drawing>
+              <wp:anchor distT="0" distB="0" distL="114300" distR="114300" simplePos="0" relativeHeight="251685888" behindDoc="0" locked="0" layoutInCell="1" allowOverlap="1">
+                <wp:simplePos x="0" y="0"/>
+                <wp:positionH relativeFrom="column">
+                  <wp:posOffset>1983740</wp:posOffset>
+                </wp:positionH>
+                <wp:positionV relativeFrom="paragraph">
+                  <wp:posOffset>852170</wp:posOffset>
+                </wp:positionV>
+                <wp:extent cx="735965" cy="673735"/>
+                <wp:effectExtent l="6350" t="6350" r="19685" b="31115"/>
+                <wp:wrapNone/>
+                <wp:docPr id="3" name="Rounded Rectangle 3"/>
+                <wp:cNvGraphicFramePr/>
+                <a:graphic xmlns:a="http://schemas.openxmlformats.org/drawingml/2006/main">
+                  <a:graphicData uri="http://schemas.microsoft.com/office/word/2010/wordprocessingShape">
+                    <wps:wsp>
+                      <wps:cNvSpPr/>
+                      <wps:spPr>
+                        <a:xfrm>
+                          <a:off x="0" y="0"/>
+                          <a:ext cx="735965" cy="673735"/>
+                        </a:xfrm>
+                        <a:prstGeom prst="roundRect">
+                          <a:avLst/>
+                        </a:prstGeom>
+                        <a:solidFill>
+                          <a:schemeClr val="accent1">
+                            <a:lumMod val="60000"/>
+                            <a:lumOff val="40000"/>
+                          </a:schemeClr>
+                        </a:solidFill>
+                      </wps:spPr>
+                      <wps:style>
+                        <a:lnRef idx="2">
+                          <a:schemeClr val="accent1">
+                            <a:lumMod val="75000"/>
+                          </a:schemeClr>
+                        </a:lnRef>
+                        <a:fillRef idx="1">
+                          <a:schemeClr val="accent1"/>
+                        </a:fillRef>
+                        <a:effectRef idx="0">
+                          <a:srgbClr val="FFFFFF"/>
+                        </a:effectRef>
+                        <a:fontRef idx="minor">
+                          <a:schemeClr val="lt1"/>
+                        </a:fontRef>
+                      </wps:style>
+                      <wps:bodyPr rot="0" spcFirstLastPara="0" vertOverflow="overflow" horzOverflow="overflow" vert="horz" wrap="square" lIns="91440" tIns="45720" rIns="91440" bIns="45720" numCol="1" spcCol="0" rtlCol="0" fromWordArt="0" anchor="ctr" anchorCtr="0" forceAA="0" compatLnSpc="1">
+                        <a:noAutofit/>
+                      </wps:bodyPr>
+                    </wps:wsp>
+                  </a:graphicData>
+                </a:graphic>
+              </wp:anchor>
+            </w:drawing>
+          </mc:Choice>
+          <mc:Fallback>
+            <w:pict>
+              <v:roundrect id="_x0000_s1026" o:spid="_x0000_s1026" o:spt="2" style="position:absolute;left:0pt;margin-left:156.2pt;margin-top:67.1pt;height:53.05pt;width:57.95pt;z-index:251685888;v-text-anchor:middle;mso-width-relative:page;mso-height-relative:page;" fillcolor="#9DC3E6 [1940]" filled="t" stroked="t" coordsize="21600,21600" arcsize="0.166666666666667" o:gfxdata="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">
+                <v:fill on="t" focussize="0,0"/>
+                <v:stroke weight="1pt" color="#2E75B6 [2404]" miterlimit="8" joinstyle="miter"/>
+                <v:imagedata o:title=""/>
+                <o:lock v:ext="edit" aspectratio="f"/>
+              </v:roundrect>
+            </w:pict>
+          </mc:Fallback>
+        </mc:AlternateContent>
+      </w:r>
+      <w:r>
+        <w:rPr>
+          <w:sz w:val="24"/>
+        </w:rPr>
+        <mc:AlternateContent>
+          <mc:Choice Requires="wps">
+            <w:drawing>
+              <wp:anchor distT="0" distB="0" distL="114300" distR="114300" simplePos="0" relativeHeight="251684864" behindDoc="0" locked="0" layoutInCell="1" allowOverlap="1">
                 <wp:simplePos x="0" y="0"/>
                 <wp:positionH relativeFrom="column">
                   <wp:posOffset>1848485</wp:posOffset>
@@ -2541,7 +3180,7 @@
           </mc:Choice>
           <mc:Fallback>
             <w:pict>
-              <v:shape id="_x0000_s1026" o:spid="_x0000_s1026" o:spt="33" type="#_x0000_t33" style="position:absolute;left:0pt;flip:y;margin-left:145.55pt;margin-top:42.6pt;height:46.75pt;width:14.7pt;rotation:11796480f;z-index:251686912;mso-width-relative:page;mso-height-relative:page;" filled="f" stroked="t" coordsize="21600,21600" o:gfxdata="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">
+              <v:shape id="_x0000_s1026" o:spid="_x0000_s1026" o:spt="33" type="#_x0000_t33" style="position:absolute;left:0pt;flip:y;margin-left:145.55pt;margin-top:42.6pt;height:46.75pt;width:14.7pt;rotation:11796480f;z-index:251684864;mso-width-relative:page;mso-height-relative:page;" filled="f" stroked="t" coordsize="21600,21600" o:gfxdata="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">
                 <v:fill on="f" focussize="0,0"/>
                 <v:stroke weight="1pt" color="#5B9BD5 [3204]" miterlimit="8" joinstyle="miter" endarrow="open"/>
                 <v:imagedata o:title=""/>
@@ -2558,7 +3197,7 @@
         <mc:AlternateContent>
           <mc:Choice Requires="wps">
             <w:drawing>
-              <wp:anchor distT="0" distB="0" distL="114300" distR="114300" simplePos="0" relativeHeight="251685888" behindDoc="0" locked="0" layoutInCell="1" allowOverlap="1">
+              <wp:anchor distT="0" distB="0" distL="114300" distR="114300" simplePos="0" relativeHeight="251683840" behindDoc="0" locked="0" layoutInCell="1" allowOverlap="1">
                 <wp:simplePos x="0" y="0"/>
                 <wp:positionH relativeFrom="column">
                   <wp:posOffset>2035175</wp:posOffset>
@@ -2634,7 +3273,7 @@
           </mc:Choice>
           <mc:Fallback>
             <w:pict>
-              <v:shape id="_x0000_s1026" o:spid="_x0000_s1026" o:spt="202" type="#_x0000_t202" style="position:absolute;left:0pt;margin-left:160.25pt;margin-top:32.15pt;height:21pt;width:37.05pt;z-index:251685888;mso-width-relative:page;mso-height-relative:page;" fillcolor="#FFFFFF [3201]" filled="t" stroked="f" coordsize="21600,21600" o:gfxdata="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">
+              <v:shape id="_x0000_s1026" o:spid="_x0000_s1026" o:spt="202" type="#_x0000_t202" style="position:absolute;left:0pt;margin-left:160.25pt;margin-top:32.15pt;height:21pt;width:37.05pt;z-index:251683840;mso-width-relative:page;mso-height-relative:page;" fillcolor="#FFFFFF [3201]" filled="t" stroked="f" coordsize="21600,21600" o:gfxdata="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">
                 <v:fill on="t" focussize="0,0"/>
                 <v:stroke on="f" weight="0.5pt"/>
                 <v:imagedata o:title=""/>
@@ -2670,7 +3309,7 @@
         <mc:AlternateContent>
           <mc:Choice Requires="wps">
             <w:drawing>
-              <wp:anchor distT="0" distB="0" distL="114300" distR="114300" simplePos="0" relativeHeight="251683840" behindDoc="0" locked="0" layoutInCell="1" allowOverlap="1">
+              <wp:anchor distT="0" distB="0" distL="114300" distR="114300" simplePos="0" relativeHeight="251681792" behindDoc="0" locked="0" layoutInCell="1" allowOverlap="1">
                 <wp:simplePos x="0" y="0"/>
                 <wp:positionH relativeFrom="column">
                   <wp:posOffset>4079875</wp:posOffset>
@@ -2723,7 +3362,7 @@
           </mc:Choice>
           <mc:Fallback>
             <w:pict>
-              <v:shape id="_x0000_s1026" o:spid="_x0000_s1026" o:spt="32" type="#_x0000_t32" style="position:absolute;left:0pt;flip:x;margin-left:321.25pt;margin-top:91pt;height:0pt;width:20.35pt;z-index:251683840;mso-width-relative:page;mso-height-relative:page;" filled="f" stroked="t" coordsize="21600,21600" o:gfxdata="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">
+              <v:shape id="_x0000_s1026" o:spid="_x0000_s1026" o:spt="32" type="#_x0000_t32" style="position:absolute;left:0pt;flip:x;margin-left:321.25pt;margin-top:91pt;height:0pt;width:20.35pt;z-index:251681792;mso-width-relative:page;mso-height-relative:page;" filled="f" stroked="t" coordsize="21600,21600" o:gfxdata="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">
                 <v:fill on="f" focussize="0,0"/>
                 <v:stroke weight="1pt" color="#5B9BD5 [3204]" miterlimit="8" joinstyle="miter" startarrow="open" endarrow="open"/>
                 <v:imagedata o:title=""/>
@@ -2962,7 +3601,7 @@
           </mc:Choice>
           <mc:Fallback>
             <w:pict>
-              <v:shape id="_x0000_s1026" o:spid="_x0000_s1026" o:spt="202" type="#_x0000_t202" style="position:absolute;left:0pt;margin-left:333.35pt;margin-top:136.45pt;height:50.35pt;width:109.6pt;mso-wrap-distance-left:9pt;mso-wrap-distance-right:9pt;z-index:-251637760;mso-width-relative:page;mso-height-relative:page;" fillcolor="#FFFFFF [3201]" filled="t" stroked="f" coordsize="21600,21600" wrapcoords="0 0 0 20592 21285 20592 21285 0 0 0" o:gfxdata="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">
+              <v:shape id="_x0000_s1026" o:spid="_x0000_s1026" o:spt="202" type="#_x0000_t202" style="position:absolute;left:0pt;margin-left:333.35pt;margin-top:136.45pt;height:50.35pt;width:109.6pt;mso-wrap-distance-left:9pt;mso-wrap-distance-right:9pt;z-index:-251637760;mso-width-relative:page;mso-height-relative:page;" fillcolor="#FFFFFF [3201]" filled="t" stroked="f" coordsize="21600,21600" wrapcoords="0 0 0 20592 21285 20592 21285 0 0 0" o:gfxdata="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">
                 <v:fill on="t" focussize="0,0"/>
                 <v:stroke on="f" weight="0.5pt"/>
                 <v:imagedata o:title=""/>
@@ -3198,7 +3837,7 @@
           </mc:Choice>
           <mc:Fallback>
             <w:pict>
-              <v:shape id="_x0000_s1026" o:spid="_x0000_s1026" o:spt="22" type="#_x0000_t22" style="position:absolute;left:0pt;margin-left:341.8pt;margin-top:57.5pt;height:76pt;width:67.2pt;z-index:251677696;v-text-anchor:middle;mso-width-relative:page;mso-height-relative:page;" fillcolor="#A6A6A6 [2092]" filled="t" stroked="f" coordsize="21600,21600" o:gfxdata="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" adj="4775">
+              <v:shape id="_x0000_s1026" o:spid="_x0000_s1026" o:spt="22" type="#_x0000_t22" style="position:absolute;left:0pt;margin-left:341.8pt;margin-top:57.5pt;height:76pt;width:67.2pt;z-index:251677696;v-text-anchor:middle;mso-width-relative:page;mso-height-relative:page;" fillcolor="#A6A6A6 [2092]" filled="t" stroked="f" coordsize="21600,21600" o:gfxdata="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" adj="4775">
                 <v:fill on="t" focussize="0,0"/>
                 <v:stroke on="f" weight="1pt" miterlimit="8" joinstyle="miter"/>
                 <v:imagedata o:title=""/>
@@ -3215,379 +3854,29 @@
         <mc:AlternateContent>
           <mc:Choice Requires="wps">
             <w:drawing>
-              <wp:anchor distT="0" distB="0" distL="114300" distR="114300" simplePos="0" relativeHeight="251676672" behindDoc="0" locked="0" layoutInCell="1" allowOverlap="1">
+              <wp:anchor distT="0" distB="0" distL="114300" distR="114300" simplePos="0" relativeHeight="251680768" behindDoc="0" locked="0" layoutInCell="1" allowOverlap="1">
                 <wp:simplePos x="0" y="0"/>
                 <wp:positionH relativeFrom="column">
-                  <wp:posOffset>3002280</wp:posOffset>
+                  <wp:posOffset>2719705</wp:posOffset>
                 </wp:positionH>
                 <wp:positionV relativeFrom="paragraph">
-                  <wp:posOffset>916940</wp:posOffset>
+                  <wp:posOffset>1189355</wp:posOffset>
                 </wp:positionV>
-                <wp:extent cx="963930" cy="520700"/>
-                <wp:effectExtent l="6350" t="6350" r="20320" b="6350"/>
-                <wp:wrapNone/>
-                <wp:docPr id="26" name="Text Box 26"/>
-                <wp:cNvGraphicFramePr/>
-                <a:graphic xmlns:a="http://schemas.openxmlformats.org/drawingml/2006/main">
-                  <a:graphicData uri="http://schemas.microsoft.com/office/word/2010/wordprocessingShape">
-                    <wps:wsp>
-                      <wps:cNvSpPr txBox="1"/>
-                      <wps:spPr>
-                        <a:xfrm>
-                          <a:off x="0" y="0"/>
-                          <a:ext cx="963930" cy="520700"/>
-                        </a:xfrm>
-                        <a:prstGeom prst="rect">
-                          <a:avLst/>
-                        </a:prstGeom>
-                        <a:solidFill>
-                          <a:schemeClr val="accent2">
-                            <a:lumMod val="60000"/>
-                            <a:lumOff val="40000"/>
-                          </a:schemeClr>
-                        </a:solidFill>
-                        <a:ln w="6350">
-                          <a:solidFill>
-                            <a:schemeClr val="accent2">
-                              <a:lumMod val="60000"/>
-                              <a:lumOff val="40000"/>
-                            </a:schemeClr>
-                          </a:solidFill>
-                        </a:ln>
-                      </wps:spPr>
-                      <wps:style>
-                        <a:lnRef idx="0">
-                          <a:schemeClr val="accent1"/>
-                        </a:lnRef>
-                        <a:fillRef idx="0">
-                          <a:schemeClr val="accent1"/>
-                        </a:fillRef>
-                        <a:effectRef idx="0">
-                          <a:schemeClr val="accent1"/>
-                        </a:effectRef>
-                        <a:fontRef idx="minor">
-                          <a:schemeClr val="dk1"/>
-                        </a:fontRef>
-                      </wps:style>
-                      <wps:txbx>
-                        <w:txbxContent>
-                          <w:p>
-                            <w:pPr>
-                              <w:rPr>
-                                <w:rFonts w:hint="default"/>
-                                <w:color w:val="FFFFFF" w:themeColor="background1"/>
-                                <w:sz w:val="18"/>
-                                <w:szCs w:val="18"/>
-                                <w:lang w:val="en-US"/>
-                                <w14:textFill>
-                                  <w14:solidFill>
-                                    <w14:schemeClr w14:val="bg1"/>
-                                  </w14:solidFill>
-                                </w14:textFill>
-                              </w:rPr>
-                            </w:pPr>
-                            <w:r>
-                              <w:rPr>
-                                <w:rFonts w:hint="default"/>
-                                <w:color w:val="FFFFFF" w:themeColor="background1"/>
-                                <w:sz w:val="18"/>
-                                <w:szCs w:val="18"/>
-                                <w:lang w:val="en-US"/>
-                                <w14:textFill>
-                                  <w14:solidFill>
-                                    <w14:schemeClr w14:val="bg1"/>
-                                  </w14:solidFill>
-                                </w14:textFill>
-                              </w:rPr>
-                              <w:t>Play Store</w:t>
-                            </w:r>
-                          </w:p>
-                          <w:p>
-                            <w:pPr>
-                              <w:rPr>
-                                <w:rFonts w:hint="default"/>
-                                <w:color w:val="FFFFFF" w:themeColor="background1"/>
-                                <w:sz w:val="18"/>
-                                <w:szCs w:val="18"/>
-                                <w:lang w:val="en-US"/>
-                                <w14:textFill>
-                                  <w14:solidFill>
-                                    <w14:schemeClr w14:val="bg1"/>
-                                  </w14:solidFill>
-                                </w14:textFill>
-                              </w:rPr>
-                            </w:pPr>
-                            <w:r>
-                              <w:rPr>
-                                <w:rFonts w:hint="default"/>
-                                <w:color w:val="FFFFFF" w:themeColor="background1"/>
-                                <w:sz w:val="18"/>
-                                <w:szCs w:val="18"/>
-                                <w:lang w:val="en-US"/>
-                                <w14:textFill>
-                                  <w14:solidFill>
-                                    <w14:schemeClr w14:val="bg1"/>
-                                  </w14:solidFill>
-                                </w14:textFill>
-                              </w:rPr>
-                              <w:t>App Store</w:t>
-                            </w:r>
-                          </w:p>
-                          <w:p>
-                            <w:pPr>
-                              <w:rPr>
-                                <w:rFonts w:hint="default"/>
-                                <w:color w:val="FFFFFF" w:themeColor="background1"/>
-                                <w:sz w:val="18"/>
-                                <w:szCs w:val="18"/>
-                                <w:lang w:val="en-US"/>
-                                <w14:textFill>
-                                  <w14:solidFill>
-                                    <w14:schemeClr w14:val="bg1"/>
-                                  </w14:solidFill>
-                                </w14:textFill>
-                              </w:rPr>
-                            </w:pPr>
-                            <w:r>
-                              <w:rPr>
-                                <w:rFonts w:hint="default"/>
-                                <w:color w:val="FFFFFF" w:themeColor="background1"/>
-                                <w:sz w:val="18"/>
-                                <w:szCs w:val="18"/>
-                                <w:lang w:val="en-US"/>
-                                <w14:textFill>
-                                  <w14:solidFill>
-                                    <w14:schemeClr w14:val="bg1"/>
-                                  </w14:solidFill>
-                                </w14:textFill>
-                              </w:rPr>
-                              <w:t>Harmony Store</w:t>
-                            </w:r>
-                          </w:p>
-                        </w:txbxContent>
-                      </wps:txbx>
-                      <wps:bodyPr rot="0" spcFirstLastPara="0" vertOverflow="overflow" horzOverflow="overflow" vert="horz" wrap="square" lIns="91440" tIns="45720" rIns="91440" bIns="45720" numCol="1" spcCol="0" rtlCol="0" fromWordArt="0" anchor="t" anchorCtr="0" forceAA="0" upright="0" compatLnSpc="1">
-                        <a:noAutofit/>
-                      </wps:bodyPr>
-                    </wps:wsp>
-                  </a:graphicData>
-                </a:graphic>
-              </wp:anchor>
-            </w:drawing>
-          </mc:Choice>
-          <mc:Fallback>
-            <w:pict>
-              <v:shape id="_x0000_s1026" o:spid="_x0000_s1026" o:spt="202" type="#_x0000_t202" style="position:absolute;left:0pt;margin-left:236.4pt;margin-top:72.2pt;height:41pt;width:75.9pt;z-index:251676672;mso-width-relative:page;mso-height-relative:page;" fillcolor="#F4B183 [1941]" filled="t" stroked="t" coordsize="21600,21600" o:gfxdata="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">
-                <v:fill on="t" focussize="0,0"/>
-                <v:stroke weight="0.5pt" color="#F4B183 [1941]" joinstyle="round"/>
-                <v:imagedata o:title=""/>
-                <o:lock v:ext="edit" aspectratio="f"/>
-                <v:textbox>
-                  <w:txbxContent>
-                    <w:p>
-                      <w:pPr>
-                        <w:rPr>
-                          <w:rFonts w:hint="default"/>
-                          <w:color w:val="FFFFFF" w:themeColor="background1"/>
-                          <w:sz w:val="18"/>
-                          <w:szCs w:val="18"/>
-                          <w:lang w:val="en-US"/>
-                          <w14:textFill>
-                            <w14:solidFill>
-                              <w14:schemeClr w14:val="bg1"/>
-                            </w14:solidFill>
-                          </w14:textFill>
-                        </w:rPr>
-                      </w:pPr>
-                      <w:r>
-                        <w:rPr>
-                          <w:rFonts w:hint="default"/>
-                          <w:color w:val="FFFFFF" w:themeColor="background1"/>
-                          <w:sz w:val="18"/>
-                          <w:szCs w:val="18"/>
-                          <w:lang w:val="en-US"/>
-                          <w14:textFill>
-                            <w14:solidFill>
-                              <w14:schemeClr w14:val="bg1"/>
-                            </w14:solidFill>
-                          </w14:textFill>
-                        </w:rPr>
-                        <w:t>Play Store</w:t>
-                      </w:r>
-                    </w:p>
-                    <w:p>
-                      <w:pPr>
-                        <w:rPr>
-                          <w:rFonts w:hint="default"/>
-                          <w:color w:val="FFFFFF" w:themeColor="background1"/>
-                          <w:sz w:val="18"/>
-                          <w:szCs w:val="18"/>
-                          <w:lang w:val="en-US"/>
-                          <w14:textFill>
-                            <w14:solidFill>
-                              <w14:schemeClr w14:val="bg1"/>
-                            </w14:solidFill>
-                          </w14:textFill>
-                        </w:rPr>
-                      </w:pPr>
-                      <w:r>
-                        <w:rPr>
-                          <w:rFonts w:hint="default"/>
-                          <w:color w:val="FFFFFF" w:themeColor="background1"/>
-                          <w:sz w:val="18"/>
-                          <w:szCs w:val="18"/>
-                          <w:lang w:val="en-US"/>
-                          <w14:textFill>
-                            <w14:solidFill>
-                              <w14:schemeClr w14:val="bg1"/>
-                            </w14:solidFill>
-                          </w14:textFill>
-                        </w:rPr>
-                        <w:t>App Store</w:t>
-                      </w:r>
-                    </w:p>
-                    <w:p>
-                      <w:pPr>
-                        <w:rPr>
-                          <w:rFonts w:hint="default"/>
-                          <w:color w:val="FFFFFF" w:themeColor="background1"/>
-                          <w:sz w:val="18"/>
-                          <w:szCs w:val="18"/>
-                          <w:lang w:val="en-US"/>
-                          <w14:textFill>
-                            <w14:solidFill>
-                              <w14:schemeClr w14:val="bg1"/>
-                            </w14:solidFill>
-                          </w14:textFill>
-                        </w:rPr>
-                      </w:pPr>
-                      <w:r>
-                        <w:rPr>
-                          <w:rFonts w:hint="default"/>
-                          <w:color w:val="FFFFFF" w:themeColor="background1"/>
-                          <w:sz w:val="18"/>
-                          <w:szCs w:val="18"/>
-                          <w:lang w:val="en-US"/>
-                          <w14:textFill>
-                            <w14:solidFill>
-                              <w14:schemeClr w14:val="bg1"/>
-                            </w14:solidFill>
-                          </w14:textFill>
-                        </w:rPr>
-                        <w:t>Harmony Store</w:t>
-                      </w:r>
-                    </w:p>
-                  </w:txbxContent>
-                </v:textbox>
-              </v:shape>
-            </w:pict>
-          </mc:Fallback>
-        </mc:AlternateContent>
-      </w:r>
-      <w:r>
-        <w:rPr>
-          <w:sz w:val="24"/>
-        </w:rPr>
-        <mc:AlternateContent>
-          <mc:Choice Requires="wps">
-            <w:drawing>
-              <wp:anchor distT="0" distB="0" distL="114300" distR="114300" simplePos="0" relativeHeight="251675648" behindDoc="0" locked="0" layoutInCell="1" allowOverlap="1">
-                <wp:simplePos x="0" y="0"/>
-                <wp:positionH relativeFrom="column">
-                  <wp:posOffset>2837815</wp:posOffset>
-                </wp:positionH>
-                <wp:positionV relativeFrom="paragraph">
-                  <wp:posOffset>547370</wp:posOffset>
-                </wp:positionV>
-                <wp:extent cx="1250315" cy="1258570"/>
-                <wp:effectExtent l="6350" t="6350" r="13335" b="30480"/>
-                <wp:wrapNone/>
-                <wp:docPr id="25" name="Flowchart: Connector 25"/>
-                <wp:cNvGraphicFramePr/>
-                <a:graphic xmlns:a="http://schemas.openxmlformats.org/drawingml/2006/main">
-                  <a:graphicData uri="http://schemas.microsoft.com/office/word/2010/wordprocessingShape">
-                    <wps:wsp>
-                      <wps:cNvSpPr/>
-                      <wps:spPr>
-                        <a:xfrm>
-                          <a:off x="0" y="0"/>
-                          <a:ext cx="1250315" cy="1258570"/>
-                        </a:xfrm>
-                        <a:prstGeom prst="flowChartConnector">
-                          <a:avLst/>
-                        </a:prstGeom>
-                        <a:solidFill>
-                          <a:schemeClr val="accent2">
-                            <a:lumMod val="60000"/>
-                            <a:lumOff val="40000"/>
-                          </a:schemeClr>
-                        </a:solidFill>
-                      </wps:spPr>
-                      <wps:style>
-                        <a:lnRef idx="2">
-                          <a:schemeClr val="accent1">
-                            <a:lumMod val="75000"/>
-                          </a:schemeClr>
-                        </a:lnRef>
-                        <a:fillRef idx="1">
-                          <a:schemeClr val="accent1"/>
-                        </a:fillRef>
-                        <a:effectRef idx="0">
-                          <a:srgbClr val="FFFFFF"/>
-                        </a:effectRef>
-                        <a:fontRef idx="minor">
-                          <a:schemeClr val="lt1"/>
-                        </a:fontRef>
-                      </wps:style>
-                      <wps:bodyPr rot="0" spcFirstLastPara="0" vertOverflow="overflow" horzOverflow="overflow" vert="horz" wrap="square" lIns="91440" tIns="45720" rIns="91440" bIns="45720" numCol="1" spcCol="0" rtlCol="0" fromWordArt="0" anchor="ctr" anchorCtr="0" forceAA="0" compatLnSpc="1">
-                        <a:noAutofit/>
-                      </wps:bodyPr>
-                    </wps:wsp>
-                  </a:graphicData>
-                </a:graphic>
-              </wp:anchor>
-            </w:drawing>
-          </mc:Choice>
-          <mc:Fallback>
-            <w:pict>
-              <v:shape id="_x0000_s1026" o:spid="_x0000_s1026" o:spt="120" type="#_x0000_t120" style="position:absolute;left:0pt;margin-left:223.45pt;margin-top:43.1pt;height:99.1pt;width:98.45pt;z-index:251675648;v-text-anchor:middle;mso-width-relative:page;mso-height-relative:page;" fillcolor="#F4B183 [1941]" filled="t" stroked="t" coordsize="21600,21600" o:gfxdata="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">
-                <v:fill on="t" focussize="0,0"/>
-                <v:stroke weight="1pt" color="#2E75B6 [2404]" miterlimit="8" joinstyle="miter"/>
-                <v:imagedata o:title=""/>
-                <o:lock v:ext="edit" aspectratio="f"/>
-              </v:shape>
-            </w:pict>
-          </mc:Fallback>
-        </mc:AlternateContent>
-      </w:r>
-      <w:r>
-        <w:rPr>
-          <w:sz w:val="24"/>
-        </w:rPr>
-        <mc:AlternateContent>
-          <mc:Choice Requires="wps">
-            <w:drawing>
-              <wp:anchor distT="0" distB="0" distL="114300" distR="114300" simplePos="0" relativeHeight="251682816" behindDoc="0" locked="0" layoutInCell="1" allowOverlap="1">
-                <wp:simplePos x="0" y="0"/>
-                <wp:positionH relativeFrom="column">
-                  <wp:posOffset>2562225</wp:posOffset>
-                </wp:positionH>
-                <wp:positionV relativeFrom="paragraph">
-                  <wp:posOffset>1130935</wp:posOffset>
-                </wp:positionV>
-                <wp:extent cx="266700" cy="0"/>
-                <wp:effectExtent l="0" t="50800" r="12700" b="50800"/>
+                <wp:extent cx="283210" cy="0"/>
+                <wp:effectExtent l="0" t="50800" r="21590" b="50800"/>
                 <wp:wrapNone/>
                 <wp:docPr id="32" name="Straight Arrow Connector 32"/>
                 <wp:cNvGraphicFramePr/>
                 <a:graphic xmlns:a="http://schemas.openxmlformats.org/drawingml/2006/main">
                   <a:graphicData uri="http://schemas.microsoft.com/office/word/2010/wordprocessingShape">
                     <wps:wsp>
-                      <wps:cNvCnPr/>
+                      <wps:cNvCnPr>
+                        <a:endCxn id="3" idx="3"/>
+                      </wps:cNvCnPr>
                       <wps:spPr>
                         <a:xfrm flipH="1">
                           <a:off x="0" y="0"/>
-                          <a:ext cx="266700" cy="0"/>
+                          <a:ext cx="283210" cy="0"/>
                         </a:xfrm>
                         <a:prstGeom prst="straightConnector1">
                           <a:avLst/>
@@ -3620,7 +3909,7 @@
           </mc:Choice>
           <mc:Fallback>
             <w:pict>
-              <v:shape id="_x0000_s1026" o:spid="_x0000_s1026" o:spt="32" type="#_x0000_t32" style="position:absolute;left:0pt;flip:x;margin-left:201.75pt;margin-top:89.05pt;height:0pt;width:21pt;z-index:251682816;mso-width-relative:page;mso-height-relative:page;" filled="f" stroked="t" coordsize="21600,21600" o:gfxdata="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">
+              <v:shape id="_x0000_s1026" o:spid="_x0000_s1026" o:spt="32" type="#_x0000_t32" style="position:absolute;left:0pt;flip:x;margin-left:214.15pt;margin-top:93.65pt;height:0pt;width:22.3pt;z-index:251680768;mso-width-relative:page;mso-height-relative:page;" filled="f" stroked="t" coordsize="21600,21600" o:gfxdata="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">
                 <v:fill on="f" focussize="0,0"/>
                 <v:stroke weight="1pt" color="#5B9BD5 [3204]" miterlimit="8" joinstyle="miter" startarrow="open" endarrow="open"/>
                 <v:imagedata o:title=""/>
@@ -3637,197 +3926,7 @@
         <mc:AlternateContent>
           <mc:Choice Requires="wps">
             <w:drawing>
-              <wp:anchor distT="0" distB="0" distL="114300" distR="114300" simplePos="0" relativeHeight="251680768" behindDoc="0" locked="0" layoutInCell="1" allowOverlap="1">
-                <wp:simplePos x="0" y="0"/>
-                <wp:positionH relativeFrom="column">
-                  <wp:posOffset>2070100</wp:posOffset>
-                </wp:positionH>
-                <wp:positionV relativeFrom="paragraph">
-                  <wp:posOffset>1043305</wp:posOffset>
-                </wp:positionV>
-                <wp:extent cx="446405" cy="258445"/>
-                <wp:effectExtent l="6350" t="6350" r="29845" b="14605"/>
-                <wp:wrapNone/>
-                <wp:docPr id="30" name="Text Box 30"/>
-                <wp:cNvGraphicFramePr/>
-                <a:graphic xmlns:a="http://schemas.openxmlformats.org/drawingml/2006/main">
-                  <a:graphicData uri="http://schemas.microsoft.com/office/word/2010/wordprocessingShape">
-                    <wps:wsp>
-                      <wps:cNvSpPr txBox="1"/>
-                      <wps:spPr>
-                        <a:xfrm>
-                          <a:off x="0" y="0"/>
-                          <a:ext cx="446405" cy="258445"/>
-                        </a:xfrm>
-                        <a:prstGeom prst="rect">
-                          <a:avLst/>
-                        </a:prstGeom>
-                        <a:solidFill>
-                          <a:schemeClr val="lt1"/>
-                        </a:solidFill>
-                        <a:ln w="6350">
-                          <a:solidFill>
-                            <a:prstClr val="black"/>
-                          </a:solidFill>
-                        </a:ln>
-                      </wps:spPr>
-                      <wps:style>
-                        <a:lnRef idx="0">
-                          <a:schemeClr val="accent1"/>
-                        </a:lnRef>
-                        <a:fillRef idx="0">
-                          <a:schemeClr val="accent1"/>
-                        </a:fillRef>
-                        <a:effectRef idx="0">
-                          <a:schemeClr val="accent1"/>
-                        </a:effectRef>
-                        <a:fontRef idx="minor">
-                          <a:schemeClr val="dk1"/>
-                        </a:fontRef>
-                      </wps:style>
-                      <wps:txbx>
-                        <w:txbxContent>
-                          <w:p>
-                            <w:pPr>
-                              <w:rPr>
-                                <w:rFonts w:hint="default"/>
-                                <w:lang w:val="en-US"/>
-                              </w:rPr>
-                            </w:pPr>
-                            <w:r>
-                              <w:rPr>
-                                <w:rFonts w:hint="default"/>
-                                <w:lang w:val="en-US"/>
-                              </w:rPr>
-                              <w:t>Apps</w:t>
-                            </w:r>
-                          </w:p>
-                        </w:txbxContent>
-                      </wps:txbx>
-                      <wps:bodyPr rot="0" spcFirstLastPara="0" vertOverflow="overflow" horzOverflow="overflow" vert="horz" wrap="square" lIns="91440" tIns="45720" rIns="91440" bIns="45720" numCol="1" spcCol="0" rtlCol="0" fromWordArt="0" anchor="t" anchorCtr="0" forceAA="0" compatLnSpc="1">
-                        <a:noAutofit/>
-                      </wps:bodyPr>
-                    </wps:wsp>
-                  </a:graphicData>
-                </a:graphic>
-              </wp:anchor>
-            </w:drawing>
-          </mc:Choice>
-          <mc:Fallback>
-            <w:pict>
-              <v:shape id="_x0000_s1026" o:spid="_x0000_s1026" o:spt="202" type="#_x0000_t202" style="position:absolute;left:0pt;margin-left:163pt;margin-top:82.15pt;height:20.35pt;width:35.15pt;z-index:251680768;mso-width-relative:page;mso-height-relative:page;" fillcolor="#FFFFFF [3201]" filled="t" stroked="t" coordsize="21600,21600" o:gfxdata="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">
-                <v:fill on="t" focussize="0,0"/>
-                <v:stroke weight="0.5pt" color="#000000 [3204]" joinstyle="round"/>
-                <v:imagedata o:title=""/>
-                <o:lock v:ext="edit" aspectratio="f"/>
-                <v:textbox>
-                  <w:txbxContent>
-                    <w:p>
-                      <w:pPr>
-                        <w:rPr>
-                          <w:rFonts w:hint="default"/>
-                          <w:lang w:val="en-US"/>
-                        </w:rPr>
-                      </w:pPr>
-                      <w:r>
-                        <w:rPr>
-                          <w:rFonts w:hint="default"/>
-                          <w:lang w:val="en-US"/>
-                        </w:rPr>
-                        <w:t>Apps</w:t>
-                      </w:r>
-                    </w:p>
-                  </w:txbxContent>
-                </v:textbox>
-              </v:shape>
-            </w:pict>
-          </mc:Fallback>
-        </mc:AlternateContent>
-      </w:r>
-      <w:r>
-        <w:rPr>
-          <w:sz w:val="24"/>
-        </w:rPr>
-        <mc:AlternateContent>
-          <mc:Choice Requires="wps">
-            <w:drawing>
               <wp:anchor distT="0" distB="0" distL="114300" distR="114300" simplePos="0" relativeHeight="251679744" behindDoc="0" locked="0" layoutInCell="1" allowOverlap="1">
-                <wp:simplePos x="0" y="0"/>
-                <wp:positionH relativeFrom="column">
-                  <wp:posOffset>2009775</wp:posOffset>
-                </wp:positionH>
-                <wp:positionV relativeFrom="paragraph">
-                  <wp:posOffset>871220</wp:posOffset>
-                </wp:positionV>
-                <wp:extent cx="562610" cy="588010"/>
-                <wp:effectExtent l="6350" t="6350" r="15240" b="15240"/>
-                <wp:wrapNone/>
-                <wp:docPr id="29" name="Rounded Rectangle 29"/>
-                <wp:cNvGraphicFramePr/>
-                <a:graphic xmlns:a="http://schemas.openxmlformats.org/drawingml/2006/main">
-                  <a:graphicData uri="http://schemas.microsoft.com/office/word/2010/wordprocessingShape">
-                    <wps:wsp>
-                      <wps:cNvSpPr/>
-                      <wps:spPr>
-                        <a:xfrm>
-                          <a:off x="0" y="0"/>
-                          <a:ext cx="562610" cy="588010"/>
-                        </a:xfrm>
-                        <a:prstGeom prst="roundRect">
-                          <a:avLst/>
-                        </a:prstGeom>
-                        <a:solidFill>
-                          <a:schemeClr val="accent1">
-                            <a:lumMod val="60000"/>
-                            <a:lumOff val="40000"/>
-                          </a:schemeClr>
-                        </a:solidFill>
-                      </wps:spPr>
-                      <wps:style>
-                        <a:lnRef idx="2">
-                          <a:schemeClr val="accent1">
-                            <a:lumMod val="75000"/>
-                          </a:schemeClr>
-                        </a:lnRef>
-                        <a:fillRef idx="1">
-                          <a:schemeClr val="accent1"/>
-                        </a:fillRef>
-                        <a:effectRef idx="0">
-                          <a:srgbClr val="FFFFFF"/>
-                        </a:effectRef>
-                        <a:fontRef idx="minor">
-                          <a:schemeClr val="lt1"/>
-                        </a:fontRef>
-                      </wps:style>
-                      <wps:bodyPr rot="0" spcFirstLastPara="0" vertOverflow="overflow" horzOverflow="overflow" vert="horz" wrap="square" lIns="91440" tIns="45720" rIns="91440" bIns="45720" numCol="1" spcCol="0" rtlCol="0" fromWordArt="0" anchor="ctr" anchorCtr="0" forceAA="0" compatLnSpc="1">
-                        <a:noAutofit/>
-                      </wps:bodyPr>
-                    </wps:wsp>
-                  </a:graphicData>
-                </a:graphic>
-              </wp:anchor>
-            </w:drawing>
-          </mc:Choice>
-          <mc:Fallback>
-            <w:pict>
-              <v:roundrect id="_x0000_s1026" o:spid="_x0000_s1026" o:spt="2" style="position:absolute;left:0pt;margin-left:158.25pt;margin-top:68.6pt;height:46.3pt;width:44.3pt;z-index:251679744;v-text-anchor:middle;mso-width-relative:page;mso-height-relative:page;" fillcolor="#9DC3E6 [1940]" filled="t" stroked="t" coordsize="21600,21600" arcsize="0.166666666666667" o:gfxdata="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">
-                <v:fill on="t" focussize="0,0"/>
-                <v:stroke weight="1pt" color="#2E75B6 [2404]" miterlimit="8" joinstyle="miter"/>
-                <v:imagedata o:title=""/>
-                <o:lock v:ext="edit" aspectratio="f"/>
-              </v:roundrect>
-            </w:pict>
-          </mc:Fallback>
-        </mc:AlternateContent>
-      </w:r>
-      <w:r>
-        <w:rPr>
-          <w:sz w:val="24"/>
-        </w:rPr>
-        <mc:AlternateContent>
-          <mc:Choice Requires="wps">
-            <w:drawing>
-              <wp:anchor distT="0" distB="0" distL="114300" distR="114300" simplePos="0" relativeHeight="251681792" behindDoc="0" locked="0" layoutInCell="1" allowOverlap="1">
                 <wp:simplePos x="0" y="0"/>
                 <wp:positionH relativeFrom="column">
                   <wp:posOffset>1668145</wp:posOffset>
@@ -3880,7 +3979,7 @@
           </mc:Choice>
           <mc:Fallback>
             <w:pict>
-              <v:shape id="_x0000_s1026" o:spid="_x0000_s1026" o:spt="32" type="#_x0000_t32" style="position:absolute;left:0pt;flip:x;margin-left:131.35pt;margin-top:89.85pt;height:0pt;width:26.25pt;z-index:251681792;mso-width-relative:page;mso-height-relative:page;" filled="f" stroked="t" coordsize="21600,21600" o:gfxdata="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">
+              <v:shape id="_x0000_s1026" o:spid="_x0000_s1026" o:spt="32" type="#_x0000_t32" style="position:absolute;left:0pt;flip:x;margin-left:131.35pt;margin-top:89.85pt;height:0pt;width:26.25pt;z-index:251679744;mso-width-relative:page;mso-height-relative:page;" filled="f" stroked="t" coordsize="21600,21600" o:gfxdata="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">
                 <v:fill on="f" focussize="0,0"/>
                 <v:stroke weight="1pt" color="#5B9BD5 [3204]" miterlimit="8" joinstyle="miter" startarrow="open" endarrow="open"/>
                 <v:imagedata o:title=""/>
@@ -4132,7 +4231,7 @@
           </mc:Choice>
           <mc:Fallback>
             <w:pict>
-              <v:shape id="_x0000_s1026" o:spid="_x0000_s1026" o:spt="202" type="#_x0000_t202" style="position:absolute;left:0pt;margin-left:26.5pt;margin-top:39.3pt;height:72pt;width:101.1pt;z-index:251674624;mso-width-relative:page;mso-height-relative:page;" fillcolor="#5B9BD5 [3204]" filled="t" stroked="t" coordsize="21600,21600" o:gfxdata="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">
+              <v:shape id="_x0000_s1026" o:spid="_x0000_s1026" o:spt="202" type="#_x0000_t202" style="position:absolute;left:0pt;margin-left:26.5pt;margin-top:39.3pt;height:72pt;width:101.1pt;z-index:251674624;mso-width-relative:page;mso-height-relative:page;" fillcolor="#5B9BD5 [3204]" filled="t" stroked="t" coordsize="21600,21600" o:gfxdata="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">
                 <v:fill on="t" focussize="0,0"/>
                 <v:stroke weight="0.5pt" color="#5B9BD5 [3204]" joinstyle="round"/>
                 <v:imagedata o:title=""/>
@@ -4495,8 +4594,6 @@
         </w:rPr>
         <w:t>It is assume all the apps are being security checked, At least no malware or viruses. We have ways to handle malware or viruses, such as we can install Norton AntiViruses for mobile.</w:t>
       </w:r>
-      <w:bookmarkStart w:id="0" w:name="_GoBack"/>
-      <w:bookmarkEnd w:id="0"/>
     </w:p>
     <w:p>
       <w:pPr>
